--- a/Meeting Minutes/Software meeting 10:12:17.docx
+++ b/Meeting Minutes/Software meeting 10:12:17.docx
@@ -109,14 +109,7 @@
         <w:rPr>
           <w:rStyle w:val="Strong"/>
         </w:rPr>
-        <w:t xml:space="preserve">Sully and The </w:t>
-      </w:r>
-      <w:proofErr w:type="spellStart"/>
-      <w:r>
-        <w:rPr>
-          <w:rStyle w:val="Strong"/>
-        </w:rPr>
-        <w:t>Wi</w:t>
+        <w:t>Sully and The Wi</w:t>
       </w:r>
       <w:r>
         <w:rPr>
@@ -124,7 +117,6 @@
         </w:rPr>
         <w:t>zowskis</w:t>
       </w:r>
-      <w:proofErr w:type="spellEnd"/>
       <w:r>
         <w:t xml:space="preserve"> was held at </w:t>
       </w:r>
@@ -217,12 +209,8 @@
         </w:rPr>
         <w:t>Chandler Robinson, Zac Willis, Matthew Sullivan</w:t>
       </w:r>
-      <w:r>
-        <w:rPr>
-          <w:rStyle w:val="Strong"/>
-        </w:rPr>
-        <w:t>, and Rachel Carter</w:t>
-      </w:r>
+      <w:bookmarkStart w:id="0" w:name="_GoBack"/>
+      <w:bookmarkEnd w:id="0"/>
       <w:r>
         <w:t>.</w:t>
       </w:r>
@@ -300,8 +288,12 @@
           <w:numId w:val="15"/>
         </w:numPr>
       </w:pPr>
-      <w:bookmarkStart w:id="0" w:name="_GoBack"/>
-      <w:bookmarkEnd w:id="0"/>
+      <w:r>
+        <w:t>Zac</w:t>
+      </w:r>
+      <w:r>
+        <w:t xml:space="preserve"> - user menu, Chandler – calendar menu, Rachel – resource menu, Sully – Group Menu</w:t>
+      </w:r>
     </w:p>
     <w:p>
       <w:pPr>
@@ -325,21 +317,11 @@
         <w:t xml:space="preserve"> again</w:t>
       </w:r>
       <w:r>
-        <w:t xml:space="preserve"> </w:t>
+        <w:t xml:space="preserve"> again</w:t>
       </w:r>
-      <w:proofErr w:type="spellStart"/>
       <w:r>
-        <w:t>again</w:t>
+        <w:t xml:space="preserve"> again</w:t>
       </w:r>
-      <w:proofErr w:type="spellEnd"/>
-      <w:r>
-        <w:t xml:space="preserve"> </w:t>
-      </w:r>
-      <w:proofErr w:type="spellStart"/>
-      <w:r>
-        <w:t>again</w:t>
-      </w:r>
-      <w:proofErr w:type="spellEnd"/>
     </w:p>
     <w:p>
       <w:pPr>
